--- a/孙采萱/论证、立项与启动/7-产品构思.docx
+++ b/孙采萱/论证、立项与启动/7-产品构思.docx
@@ -6,11 +6,955 @@
       <w:pPr>
         <w:jc w:val="center"/>
         <w:rPr>
+          <w:b/>
+          <w:sz w:val="32"/>
+          <w:szCs w:val="32"/>
+        </w:rPr>
+      </w:pPr>
+      <w:r>
+        <w:rPr>
           <w:rFonts w:hint="eastAsia"/>
           <w:b/>
           <w:sz w:val="32"/>
           <w:szCs w:val="32"/>
         </w:rPr>
+        <w:t>产品构思</w:t>
+      </w:r>
+    </w:p>
+    <w:p>
+      <w:pPr>
+        <w:pStyle w:val="1"/>
+      </w:pPr>
+      <w:r>
+        <w:rPr>
+          <w:rFonts w:hint="eastAsia"/>
+        </w:rPr>
+        <w:t>问题描述</w:t>
+      </w:r>
+    </w:p>
+    <w:p>
+      <w:pPr>
+        <w:rPr>
+          <w:sz w:val="28"/>
+          <w:szCs w:val="28"/>
+        </w:rPr>
+      </w:pPr>
+      <w:r>
+        <w:rPr>
+          <w:rFonts w:hint="eastAsia"/>
+          <w:sz w:val="28"/>
+          <w:szCs w:val="28"/>
+        </w:rPr>
+        <w:t>某市大量在校大学生每天有各种各样的需求，</w:t>
+      </w:r>
+      <w:bookmarkStart w:id="0" w:name="_GoBack"/>
+      <w:bookmarkEnd w:id="0"/>
+      <w:r>
+        <w:rPr>
+          <w:rFonts w:hint="eastAsia"/>
+          <w:sz w:val="28"/>
+          <w:szCs w:val="28"/>
+        </w:rPr>
+        <w:t>包括：购物、蹭课、信息咨询，出售闲置商品等；而他们的主要途径是通过各种</w:t>
+      </w:r>
+      <w:proofErr w:type="spellStart"/>
+      <w:r>
+        <w:rPr>
+          <w:sz w:val="28"/>
+          <w:szCs w:val="28"/>
+        </w:rPr>
+        <w:t>qq</w:t>
+      </w:r>
+      <w:proofErr w:type="spellEnd"/>
+      <w:r>
+        <w:rPr>
+          <w:sz w:val="28"/>
+          <w:szCs w:val="28"/>
+        </w:rPr>
+        <w:t>群来解决问题，因此主要存在的问题包括：</w:t>
+      </w:r>
+    </w:p>
+    <w:p>
+      <w:pPr>
+        <w:rPr>
+          <w:sz w:val="28"/>
+          <w:szCs w:val="28"/>
+        </w:rPr>
+      </w:pPr>
+      <w:r>
+        <w:rPr>
+          <w:rFonts w:hint="eastAsia"/>
+          <w:sz w:val="28"/>
+          <w:szCs w:val="28"/>
+        </w:rPr>
+        <w:t>a</w:t>
+      </w:r>
+      <w:r>
+        <w:rPr>
+          <w:sz w:val="28"/>
+          <w:szCs w:val="28"/>
+        </w:rPr>
+        <w:t xml:space="preserve">) </w:t>
+      </w:r>
+      <w:proofErr w:type="spellStart"/>
+      <w:r>
+        <w:rPr>
+          <w:sz w:val="28"/>
+          <w:szCs w:val="28"/>
+        </w:rPr>
+        <w:t>qq</w:t>
+      </w:r>
+      <w:proofErr w:type="spellEnd"/>
+      <w:r>
+        <w:rPr>
+          <w:sz w:val="28"/>
+          <w:szCs w:val="28"/>
+        </w:rPr>
+        <w:t>群有人数限制，发布的信息范围不广</w:t>
+      </w:r>
+    </w:p>
+    <w:p>
+      <w:pPr>
+        <w:ind w:left="420" w:hangingChars="150" w:hanging="420"/>
+        <w:rPr>
+          <w:sz w:val="28"/>
+          <w:szCs w:val="28"/>
+        </w:rPr>
+      </w:pPr>
+      <w:r>
+        <w:rPr>
+          <w:sz w:val="28"/>
+          <w:szCs w:val="28"/>
+        </w:rPr>
+        <w:t xml:space="preserve">b) </w:t>
+      </w:r>
+      <w:r>
+        <w:rPr>
+          <w:rFonts w:hint="eastAsia"/>
+          <w:sz w:val="28"/>
+          <w:szCs w:val="28"/>
+        </w:rPr>
+        <w:t>每种需求对应着不同的群，学生需要加大量的群</w:t>
+      </w:r>
+      <w:r>
+        <w:rPr>
+          <w:rFonts w:hint="eastAsia"/>
+          <w:sz w:val="28"/>
+          <w:szCs w:val="28"/>
+        </w:rPr>
+        <w:t>，使用起来非常不方便</w:t>
+      </w:r>
+    </w:p>
+    <w:p>
+      <w:pPr>
+        <w:rPr>
+          <w:sz w:val="28"/>
+          <w:szCs w:val="28"/>
+        </w:rPr>
+      </w:pPr>
+      <w:r>
+        <w:rPr>
+          <w:sz w:val="28"/>
+          <w:szCs w:val="28"/>
+        </w:rPr>
+        <w:t xml:space="preserve">c) </w:t>
+      </w:r>
+      <w:proofErr w:type="spellStart"/>
+      <w:r>
+        <w:rPr>
+          <w:sz w:val="28"/>
+          <w:szCs w:val="28"/>
+        </w:rPr>
+        <w:t>qq</w:t>
+      </w:r>
+      <w:proofErr w:type="spellEnd"/>
+      <w:r>
+        <w:rPr>
+          <w:sz w:val="28"/>
+          <w:szCs w:val="28"/>
+        </w:rPr>
+        <w:t>群中的消息无法及时查看</w:t>
+      </w:r>
+      <w:r>
+        <w:rPr>
+          <w:rFonts w:hint="eastAsia"/>
+          <w:sz w:val="28"/>
+          <w:szCs w:val="28"/>
+        </w:rPr>
+        <w:t>，</w:t>
+      </w:r>
+      <w:r>
+        <w:rPr>
+          <w:sz w:val="28"/>
+          <w:szCs w:val="28"/>
+        </w:rPr>
+        <w:t>而发布时间较早的消息也不易查找</w:t>
+      </w:r>
+      <w:r>
+        <w:rPr>
+          <w:sz w:val="28"/>
+          <w:szCs w:val="28"/>
+        </w:rPr>
+        <w:t xml:space="preserve"> </w:t>
+      </w:r>
+    </w:p>
+    <w:p>
+      <w:pPr>
+        <w:rPr>
+          <w:sz w:val="28"/>
+          <w:szCs w:val="28"/>
+        </w:rPr>
+      </w:pPr>
+      <w:r>
+        <w:rPr>
+          <w:rFonts w:hint="eastAsia"/>
+          <w:sz w:val="28"/>
+          <w:szCs w:val="28"/>
+        </w:rPr>
+        <w:t>d</w:t>
+      </w:r>
+      <w:r>
+        <w:rPr>
+          <w:sz w:val="28"/>
+          <w:szCs w:val="28"/>
+        </w:rPr>
+        <w:t>)</w:t>
+      </w:r>
+      <w:r>
+        <w:rPr>
+          <w:rFonts w:hint="eastAsia"/>
+          <w:sz w:val="28"/>
+          <w:szCs w:val="28"/>
+        </w:rPr>
+        <w:t xml:space="preserve"> </w:t>
+      </w:r>
+      <w:proofErr w:type="spellStart"/>
+      <w:r>
+        <w:rPr>
+          <w:rFonts w:hint="eastAsia"/>
+          <w:sz w:val="28"/>
+          <w:szCs w:val="28"/>
+        </w:rPr>
+        <w:t>qq</w:t>
+      </w:r>
+      <w:proofErr w:type="spellEnd"/>
+      <w:r>
+        <w:rPr>
+          <w:rFonts w:hint="eastAsia"/>
+          <w:sz w:val="28"/>
+          <w:szCs w:val="28"/>
+        </w:rPr>
+        <w:t>群没有安全保障，虚假信息无法很好地进行分辨</w:t>
+      </w:r>
+      <w:r>
+        <w:rPr>
+          <w:sz w:val="28"/>
+          <w:szCs w:val="28"/>
+        </w:rPr>
+        <w:t xml:space="preserve"> </w:t>
+      </w:r>
+    </w:p>
+    <w:p>
+      <w:pPr>
+        <w:rPr>
+          <w:sz w:val="28"/>
+          <w:szCs w:val="28"/>
+        </w:rPr>
+      </w:pPr>
+      <w:r>
+        <w:rPr>
+          <w:rFonts w:hint="eastAsia"/>
+          <w:sz w:val="28"/>
+          <w:szCs w:val="28"/>
+        </w:rPr>
+        <w:t>e</w:t>
+      </w:r>
+      <w:r>
+        <w:rPr>
+          <w:sz w:val="28"/>
+          <w:szCs w:val="28"/>
+        </w:rPr>
+        <w:t>)</w:t>
+      </w:r>
+      <w:r>
+        <w:t xml:space="preserve"> </w:t>
+      </w:r>
+      <w:r>
+        <w:rPr>
+          <w:rFonts w:hint="eastAsia"/>
+          <w:sz w:val="28"/>
+          <w:szCs w:val="28"/>
+        </w:rPr>
+        <w:t>消息数量多且没有分类，不易找到自己所需要的</w:t>
+      </w:r>
+    </w:p>
+    <w:p>
+      <w:pPr>
+        <w:pStyle w:val="1"/>
+      </w:pPr>
+      <w:proofErr w:type="gramStart"/>
+      <w:r>
+        <w:t>产品愿景和</w:t>
+      </w:r>
+      <w:proofErr w:type="gramEnd"/>
+      <w:r>
+        <w:t>商业机会</w:t>
+      </w:r>
+    </w:p>
+    <w:p>
+      <w:pPr>
+        <w:rPr>
+          <w:sz w:val="28"/>
+          <w:szCs w:val="28"/>
+        </w:rPr>
+      </w:pPr>
+      <w:r>
+        <w:rPr>
+          <w:rFonts w:hint="eastAsia"/>
+          <w:b/>
+          <w:sz w:val="28"/>
+          <w:szCs w:val="28"/>
+        </w:rPr>
+        <w:t>定位</w:t>
+      </w:r>
+      <w:r>
+        <w:rPr>
+          <w:rFonts w:hint="eastAsia"/>
+          <w:sz w:val="28"/>
+          <w:szCs w:val="28"/>
+        </w:rPr>
+        <w:t>：</w:t>
+      </w:r>
+      <w:r>
+        <w:rPr>
+          <w:rFonts w:hint="eastAsia"/>
+          <w:sz w:val="28"/>
+          <w:szCs w:val="28"/>
+        </w:rPr>
+        <w:t>为在校大学生提供发布消息的平台，汇总消息并分类，便于其他人查找和咨询</w:t>
+      </w:r>
+      <w:r>
+        <w:rPr>
+          <w:rFonts w:hint="eastAsia"/>
+          <w:sz w:val="28"/>
+          <w:szCs w:val="28"/>
+        </w:rPr>
+        <w:t>；</w:t>
+      </w:r>
+    </w:p>
+    <w:p>
+      <w:pPr>
+        <w:rPr>
+          <w:b/>
+          <w:sz w:val="28"/>
+          <w:szCs w:val="28"/>
+        </w:rPr>
+      </w:pPr>
+      <w:r>
+        <w:rPr>
+          <w:rFonts w:hint="eastAsia"/>
+          <w:b/>
+          <w:sz w:val="28"/>
+          <w:szCs w:val="28"/>
+        </w:rPr>
+        <w:t>商业机会：</w:t>
+      </w:r>
+    </w:p>
+    <w:p>
+      <w:pPr>
+        <w:pStyle w:val="a7"/>
+        <w:numPr>
+          <w:ilvl w:val="0"/>
+          <w:numId w:val="1"/>
+        </w:numPr>
+        <w:ind w:firstLineChars="0"/>
+        <w:rPr>
+          <w:sz w:val="28"/>
+          <w:szCs w:val="28"/>
+        </w:rPr>
+      </w:pPr>
+      <w:r>
+        <w:rPr>
+          <w:rFonts w:hint="eastAsia"/>
+          <w:sz w:val="28"/>
+          <w:szCs w:val="28"/>
+        </w:rPr>
+        <w:t>用户群体主要是某市大学生，消费群体规模大</w:t>
+      </w:r>
+      <w:r>
+        <w:rPr>
+          <w:rFonts w:hint="eastAsia"/>
+          <w:sz w:val="28"/>
+          <w:szCs w:val="28"/>
+        </w:rPr>
+        <w:t>；</w:t>
+      </w:r>
+    </w:p>
+    <w:p>
+      <w:pPr>
+        <w:pStyle w:val="a7"/>
+        <w:numPr>
+          <w:ilvl w:val="0"/>
+          <w:numId w:val="1"/>
+        </w:numPr>
+        <w:ind w:firstLineChars="0"/>
+        <w:rPr>
+          <w:sz w:val="28"/>
+          <w:szCs w:val="28"/>
+        </w:rPr>
+      </w:pPr>
+      <w:r>
+        <w:rPr>
+          <w:rFonts w:hint="eastAsia"/>
+          <w:sz w:val="28"/>
+          <w:szCs w:val="28"/>
+        </w:rPr>
+        <w:t>用户需实名注册，确保信息真实有效，保障学生的消费安全</w:t>
+      </w:r>
+      <w:r>
+        <w:rPr>
+          <w:rFonts w:hint="eastAsia"/>
+          <w:sz w:val="28"/>
+          <w:szCs w:val="28"/>
+        </w:rPr>
+        <w:t>；</w:t>
+      </w:r>
+    </w:p>
+    <w:p>
+      <w:pPr>
+        <w:pStyle w:val="a7"/>
+        <w:numPr>
+          <w:ilvl w:val="0"/>
+          <w:numId w:val="1"/>
+        </w:numPr>
+        <w:ind w:firstLineChars="0"/>
+        <w:rPr>
+          <w:sz w:val="28"/>
+          <w:szCs w:val="28"/>
+        </w:rPr>
+      </w:pPr>
+      <w:r>
+        <w:rPr>
+          <w:rFonts w:hint="eastAsia"/>
+          <w:sz w:val="28"/>
+          <w:szCs w:val="28"/>
+        </w:rPr>
+        <w:t>提供信息分类，便于用户能够快速准确的找到消息</w:t>
+      </w:r>
+      <w:r>
+        <w:rPr>
+          <w:rFonts w:hint="eastAsia"/>
+          <w:sz w:val="28"/>
+          <w:szCs w:val="28"/>
+        </w:rPr>
+        <w:t>；</w:t>
+      </w:r>
+    </w:p>
+    <w:p>
+      <w:pPr>
+        <w:pStyle w:val="a7"/>
+        <w:numPr>
+          <w:ilvl w:val="0"/>
+          <w:numId w:val="1"/>
+        </w:numPr>
+        <w:ind w:firstLineChars="0"/>
+        <w:rPr>
+          <w:sz w:val="28"/>
+          <w:szCs w:val="28"/>
+        </w:rPr>
+      </w:pPr>
+      <w:r>
+        <w:rPr>
+          <w:rFonts w:hint="eastAsia"/>
+          <w:sz w:val="28"/>
+          <w:szCs w:val="28"/>
+        </w:rPr>
+        <w:t>为用户提供交流社区，可以进行在线问答</w:t>
+      </w:r>
+      <w:r>
+        <w:rPr>
+          <w:rFonts w:hint="eastAsia"/>
+          <w:sz w:val="28"/>
+          <w:szCs w:val="28"/>
+        </w:rPr>
+        <w:t>；</w:t>
+      </w:r>
+    </w:p>
+    <w:p>
+      <w:pPr>
+        <w:pStyle w:val="a7"/>
+        <w:numPr>
+          <w:ilvl w:val="0"/>
+          <w:numId w:val="1"/>
+        </w:numPr>
+        <w:ind w:firstLineChars="0"/>
+        <w:rPr>
+          <w:sz w:val="28"/>
+          <w:szCs w:val="28"/>
+        </w:rPr>
+      </w:pPr>
+      <w:r>
+        <w:rPr>
+          <w:rFonts w:hint="eastAsia"/>
+          <w:sz w:val="28"/>
+          <w:szCs w:val="28"/>
+        </w:rPr>
+        <w:t>提供最新的校园资讯</w:t>
+      </w:r>
+      <w:r>
+        <w:rPr>
+          <w:rFonts w:hint="eastAsia"/>
+          <w:sz w:val="28"/>
+          <w:szCs w:val="28"/>
+        </w:rPr>
+        <w:t>；</w:t>
+      </w:r>
+    </w:p>
+    <w:p>
+      <w:pPr>
+        <w:rPr>
+          <w:b/>
+          <w:sz w:val="28"/>
+          <w:szCs w:val="28"/>
+        </w:rPr>
+      </w:pPr>
+      <w:r>
+        <w:rPr>
+          <w:rFonts w:hint="eastAsia"/>
+          <w:b/>
+          <w:sz w:val="28"/>
+          <w:szCs w:val="28"/>
+        </w:rPr>
+        <w:lastRenderedPageBreak/>
+        <w:t>商业模式：</w:t>
+      </w:r>
+    </w:p>
+    <w:p>
+      <w:pPr>
+        <w:pStyle w:val="a7"/>
+        <w:widowControl/>
+        <w:numPr>
+          <w:ilvl w:val="0"/>
+          <w:numId w:val="2"/>
+        </w:numPr>
+        <w:spacing w:line="320" w:lineRule="atLeast"/>
+        <w:ind w:firstLineChars="0"/>
+        <w:textAlignment w:val="baseline"/>
+        <w:rPr>
+          <w:rFonts w:ascii="微软雅黑" w:eastAsia="微软雅黑" w:hAnsi="微软雅黑" w:cs="宋体"/>
+          <w:color w:val="000000"/>
+          <w:kern w:val="0"/>
+          <w:sz w:val="24"/>
+          <w:szCs w:val="24"/>
+        </w:rPr>
+      </w:pPr>
+      <w:r>
+        <w:rPr>
+          <w:rFonts w:ascii="等线" w:eastAsia="等线" w:hAnsi="等线" w:cs="宋体" w:hint="eastAsia"/>
+          <w:color w:val="000000"/>
+          <w:kern w:val="0"/>
+          <w:sz w:val="28"/>
+          <w:szCs w:val="28"/>
+        </w:rPr>
+        <w:t>学校附近优惠活动的推广</w:t>
+      </w:r>
+      <w:r>
+        <w:rPr>
+          <w:rFonts w:ascii="等线" w:eastAsia="等线" w:hAnsi="等线" w:cs="宋体" w:hint="eastAsia"/>
+          <w:color w:val="000000"/>
+          <w:kern w:val="0"/>
+          <w:sz w:val="28"/>
+          <w:szCs w:val="28"/>
+        </w:rPr>
+        <w:t>；</w:t>
+      </w:r>
+    </w:p>
+    <w:p>
+      <w:pPr>
+        <w:pStyle w:val="a7"/>
+        <w:widowControl/>
+        <w:numPr>
+          <w:ilvl w:val="0"/>
+          <w:numId w:val="2"/>
+        </w:numPr>
+        <w:spacing w:line="320" w:lineRule="atLeast"/>
+        <w:ind w:firstLineChars="0"/>
+        <w:textAlignment w:val="baseline"/>
+        <w:rPr>
+          <w:rFonts w:ascii="微软雅黑" w:eastAsia="微软雅黑" w:hAnsi="微软雅黑" w:cs="宋体"/>
+          <w:color w:val="000000"/>
+          <w:kern w:val="0"/>
+          <w:sz w:val="24"/>
+          <w:szCs w:val="24"/>
+        </w:rPr>
+      </w:pPr>
+      <w:r>
+        <w:rPr>
+          <w:rFonts w:ascii="等线" w:eastAsia="等线" w:hAnsi="等线" w:cs="宋体" w:hint="eastAsia"/>
+          <w:color w:val="000000"/>
+          <w:kern w:val="0"/>
+          <w:sz w:val="28"/>
+          <w:szCs w:val="28"/>
+        </w:rPr>
+        <w:t>app</w:t>
+      </w:r>
+      <w:r>
+        <w:rPr>
+          <w:rFonts w:ascii="等线" w:eastAsia="等线" w:hAnsi="等线" w:cs="宋体" w:hint="eastAsia"/>
+          <w:color w:val="000000"/>
+          <w:kern w:val="0"/>
+          <w:sz w:val="28"/>
+          <w:szCs w:val="28"/>
+        </w:rPr>
+        <w:t>广告</w:t>
+      </w:r>
+      <w:r>
+        <w:rPr>
+          <w:rFonts w:ascii="等线" w:eastAsia="等线" w:hAnsi="等线" w:cs="宋体" w:hint="eastAsia"/>
+          <w:color w:val="000000"/>
+          <w:kern w:val="0"/>
+          <w:sz w:val="28"/>
+          <w:szCs w:val="28"/>
+        </w:rPr>
+        <w:t>；</w:t>
+      </w:r>
+    </w:p>
+    <w:p>
+      <w:pPr>
+        <w:pStyle w:val="1"/>
+      </w:pPr>
+      <w:r>
+        <w:rPr>
+          <w:rFonts w:hint="eastAsia"/>
+        </w:rPr>
+        <w:t>用户分析</w:t>
+      </w:r>
+    </w:p>
+    <w:p>
+      <w:pPr>
+        <w:rPr>
+          <w:sz w:val="28"/>
+          <w:szCs w:val="28"/>
+        </w:rPr>
+      </w:pPr>
+      <w:r>
+        <w:rPr>
+          <w:rFonts w:hint="eastAsia"/>
+          <w:sz w:val="28"/>
+          <w:szCs w:val="28"/>
+        </w:rPr>
+        <w:t>本app主要服务两类用户：</w:t>
+      </w:r>
+    </w:p>
+    <w:p>
+      <w:pPr>
+        <w:numPr>
+          <w:ilvl w:val="0"/>
+          <w:numId w:val="5"/>
+        </w:numPr>
+        <w:rPr>
+          <w:sz w:val="28"/>
+          <w:szCs w:val="28"/>
+        </w:rPr>
+      </w:pPr>
+      <w:r>
+        <w:rPr>
+          <w:rFonts w:hint="eastAsia"/>
+          <w:sz w:val="28"/>
+          <w:szCs w:val="28"/>
+        </w:rPr>
+        <w:t>在校大学生</w:t>
+      </w:r>
+    </w:p>
+    <w:p>
+      <w:pPr>
+        <w:ind w:left="360"/>
+        <w:rPr>
+          <w:sz w:val="28"/>
+          <w:szCs w:val="28"/>
+        </w:rPr>
+      </w:pPr>
+      <w:r>
+        <w:rPr>
+          <w:rFonts w:hint="eastAsia"/>
+          <w:b/>
+          <w:sz w:val="28"/>
+          <w:szCs w:val="28"/>
+        </w:rPr>
+        <w:t>愿景</w:t>
+      </w:r>
+      <w:r>
+        <w:rPr>
+          <w:rFonts w:hint="eastAsia"/>
+          <w:sz w:val="28"/>
+          <w:szCs w:val="28"/>
+        </w:rPr>
+        <w:t>：及时获得自己想要了解的信息，发布自己所需的信息</w:t>
+      </w:r>
+      <w:r>
+        <w:rPr>
+          <w:sz w:val="28"/>
+          <w:szCs w:val="28"/>
+        </w:rPr>
+        <w:t xml:space="preserve"> ，或出售自己闲置的物品</w:t>
+      </w:r>
+      <w:r>
+        <w:rPr>
+          <w:rFonts w:hint="eastAsia"/>
+          <w:sz w:val="28"/>
+          <w:szCs w:val="28"/>
+        </w:rPr>
+        <w:t>；</w:t>
+      </w:r>
+    </w:p>
+    <w:p>
+      <w:pPr>
+        <w:ind w:left="360"/>
+        <w:rPr>
+          <w:sz w:val="28"/>
+          <w:szCs w:val="28"/>
+        </w:rPr>
+      </w:pPr>
+      <w:r>
+        <w:rPr>
+          <w:rFonts w:hint="eastAsia"/>
+          <w:b/>
+          <w:sz w:val="28"/>
+          <w:szCs w:val="28"/>
+        </w:rPr>
+        <w:t>消费观念</w:t>
+      </w:r>
+      <w:r>
+        <w:rPr>
+          <w:rFonts w:hint="eastAsia"/>
+          <w:sz w:val="28"/>
+          <w:szCs w:val="28"/>
+        </w:rPr>
+        <w:t>：物美价廉，最好能买到需要又非必须全新的商品；</w:t>
+      </w:r>
+    </w:p>
+    <w:p>
+      <w:pPr>
+        <w:ind w:left="360"/>
+        <w:rPr>
+          <w:sz w:val="28"/>
+          <w:szCs w:val="28"/>
+        </w:rPr>
+      </w:pPr>
+      <w:r>
+        <w:rPr>
+          <w:rFonts w:hint="eastAsia"/>
+          <w:b/>
+          <w:sz w:val="28"/>
+          <w:szCs w:val="28"/>
+        </w:rPr>
+        <w:t>经济能力</w:t>
+      </w:r>
+      <w:r>
+        <w:rPr>
+          <w:rFonts w:hint="eastAsia"/>
+          <w:sz w:val="28"/>
+          <w:szCs w:val="28"/>
+        </w:rPr>
+        <w:t>：有生活费额度或者是收入水平限制，但消费需求和冲动消费潜力大，因此价格低的闲置物品很受青睐；</w:t>
+      </w:r>
+    </w:p>
+    <w:p>
+      <w:pPr>
+        <w:ind w:left="360"/>
+        <w:rPr>
+          <w:sz w:val="28"/>
+          <w:szCs w:val="28"/>
+        </w:rPr>
+      </w:pPr>
+      <w:r>
+        <w:rPr>
+          <w:rFonts w:hint="eastAsia"/>
+          <w:b/>
+          <w:sz w:val="28"/>
+          <w:szCs w:val="28"/>
+        </w:rPr>
+        <w:t>计算机能力</w:t>
+      </w:r>
+      <w:r>
+        <w:rPr>
+          <w:rFonts w:hint="eastAsia"/>
+          <w:sz w:val="28"/>
+          <w:szCs w:val="28"/>
+        </w:rPr>
+        <w:t>：熟练上网和网购；</w:t>
+      </w:r>
+    </w:p>
+    <w:p>
+      <w:pPr>
+        <w:ind w:left="360"/>
+        <w:rPr>
+          <w:sz w:val="28"/>
+          <w:szCs w:val="28"/>
+        </w:rPr>
+      </w:pPr>
+      <w:r>
+        <w:rPr>
+          <w:rFonts w:hint="eastAsia"/>
+          <w:b/>
+          <w:sz w:val="28"/>
+          <w:szCs w:val="28"/>
+        </w:rPr>
+        <w:t>其他</w:t>
+      </w:r>
+      <w:r>
+        <w:rPr>
+          <w:rFonts w:hint="eastAsia"/>
+          <w:sz w:val="28"/>
+          <w:szCs w:val="28"/>
+        </w:rPr>
+        <w:t>：每天都会有很多的需求产生；</w:t>
+      </w:r>
+    </w:p>
+    <w:p>
+      <w:pPr>
+        <w:numPr>
+          <w:ilvl w:val="0"/>
+          <w:numId w:val="5"/>
+        </w:numPr>
+        <w:rPr>
+          <w:sz w:val="28"/>
+          <w:szCs w:val="28"/>
+        </w:rPr>
+      </w:pPr>
+      <w:r>
+        <w:rPr>
+          <w:rFonts w:hint="eastAsia"/>
+          <w:sz w:val="28"/>
+          <w:szCs w:val="28"/>
+        </w:rPr>
+        <w:t>周围商家</w:t>
+      </w:r>
+    </w:p>
+    <w:p>
+      <w:pPr>
+        <w:ind w:left="360"/>
+        <w:rPr>
+          <w:sz w:val="28"/>
+          <w:szCs w:val="28"/>
+        </w:rPr>
+      </w:pPr>
+      <w:r>
+        <w:rPr>
+          <w:rFonts w:hint="eastAsia"/>
+          <w:b/>
+          <w:sz w:val="28"/>
+          <w:szCs w:val="28"/>
+        </w:rPr>
+        <w:t>痛处</w:t>
+      </w:r>
+      <w:r>
+        <w:rPr>
+          <w:rFonts w:hint="eastAsia"/>
+          <w:sz w:val="28"/>
+          <w:szCs w:val="28"/>
+        </w:rPr>
+        <w:t>：宣传效果不显著，达不到预期的效果；</w:t>
+      </w:r>
+    </w:p>
+    <w:p>
+      <w:pPr>
+        <w:ind w:left="360"/>
+        <w:rPr>
+          <w:sz w:val="28"/>
+          <w:szCs w:val="28"/>
+        </w:rPr>
+      </w:pPr>
+      <w:r>
+        <w:rPr>
+          <w:rFonts w:hint="eastAsia"/>
+          <w:b/>
+          <w:sz w:val="28"/>
+          <w:szCs w:val="28"/>
+        </w:rPr>
+        <w:t>优势</w:t>
+      </w:r>
+      <w:r>
+        <w:rPr>
+          <w:rFonts w:hint="eastAsia"/>
+          <w:sz w:val="28"/>
+          <w:szCs w:val="28"/>
+        </w:rPr>
+        <w:t>：存在于学校的附近范围或者是校园内，可信度高，客流量大；</w:t>
+      </w:r>
+    </w:p>
+    <w:p>
+      <w:pPr>
+        <w:ind w:left="360"/>
+        <w:rPr>
+          <w:sz w:val="28"/>
+          <w:szCs w:val="28"/>
+        </w:rPr>
+      </w:pPr>
+      <w:r>
+        <w:rPr>
+          <w:rFonts w:hint="eastAsia"/>
+          <w:b/>
+          <w:sz w:val="28"/>
+          <w:szCs w:val="28"/>
+        </w:rPr>
+        <w:t>计算机能力</w:t>
+      </w:r>
+      <w:r>
+        <w:rPr>
+          <w:rFonts w:hint="eastAsia"/>
+          <w:sz w:val="28"/>
+          <w:szCs w:val="28"/>
+        </w:rPr>
+        <w:t>：不熟悉互联网和电子商务；</w:t>
+      </w:r>
+    </w:p>
+    <w:p>
+      <w:pPr>
+        <w:ind w:left="360"/>
+        <w:rPr>
+          <w:sz w:val="28"/>
+          <w:szCs w:val="28"/>
+        </w:rPr>
+      </w:pPr>
+      <w:r>
+        <w:rPr>
+          <w:rFonts w:hint="eastAsia"/>
+          <w:b/>
+          <w:sz w:val="28"/>
+          <w:szCs w:val="28"/>
+        </w:rPr>
+        <w:t>软件操作</w:t>
+      </w:r>
+      <w:r>
+        <w:rPr>
+          <w:rFonts w:hint="eastAsia"/>
+          <w:sz w:val="28"/>
+          <w:szCs w:val="28"/>
+        </w:rPr>
+        <w:t>：简单方便</w:t>
+      </w:r>
+    </w:p>
+    <w:p>
+      <w:pPr>
+        <w:pStyle w:val="1"/>
+      </w:pPr>
+      <w:r>
+        <w:rPr>
+          <w:rFonts w:hint="eastAsia"/>
+        </w:rPr>
+        <w:lastRenderedPageBreak/>
+        <w:t>技术分析</w:t>
+      </w:r>
+    </w:p>
+    <w:p>
+      <w:pPr>
+        <w:jc w:val="center"/>
+        <w:rPr>
+          <w:b/>
+          <w:sz w:val="32"/>
+          <w:szCs w:val="32"/>
+        </w:rPr>
       </w:pPr>
       <w:r>
         <w:rPr>
@@ -19,16 +963,64 @@
           <w:sz w:val="32"/>
           <w:szCs w:val="32"/>
         </w:rPr>
-        <w:t>升学app</w:t>
-      </w:r>
-      <w:r>
+        <w:t>采用的技术架构</w:t>
+      </w:r>
+    </w:p>
+    <w:p>
+      <w:pPr>
+        <w:ind w:firstLineChars="200" w:firstLine="560"/>
+        <w:rPr>
+          <w:sz w:val="28"/>
+          <w:szCs w:val="28"/>
+        </w:rPr>
+      </w:pPr>
+      <w:r>
+        <w:rPr>
+          <w:rFonts w:hint="eastAsia"/>
+          <w:sz w:val="28"/>
+          <w:szCs w:val="28"/>
+        </w:rPr>
+        <w:t>以基于互联网的</w:t>
+      </w:r>
+      <w:r>
+        <w:rPr>
+          <w:sz w:val="28"/>
+          <w:szCs w:val="28"/>
+        </w:rPr>
+        <w:t>APP应用方式提供服务</w:t>
+      </w:r>
+      <w:r>
+        <w:rPr>
+          <w:rFonts w:hint="eastAsia"/>
+          <w:sz w:val="28"/>
+          <w:szCs w:val="28"/>
+        </w:rPr>
+        <w:t>，</w:t>
+      </w:r>
+      <w:r>
+        <w:rPr>
+          <w:sz w:val="28"/>
+          <w:szCs w:val="28"/>
+        </w:rPr>
+        <w:t>前端技术主要采用Ajax，React，Angular，后端技术采用express框架，可免费快速完成开发</w:t>
+      </w:r>
+      <w:r>
+        <w:rPr>
+          <w:sz w:val="28"/>
+          <w:szCs w:val="28"/>
+        </w:rPr>
+        <w:t>；</w:t>
+      </w:r>
+    </w:p>
+    <w:p>
+      <w:pPr>
+        <w:jc w:val="center"/>
         <w:rPr>
           <w:b/>
           <w:sz w:val="32"/>
           <w:szCs w:val="32"/>
         </w:rPr>
-        <w:t xml:space="preserve"> </w:t>
-      </w:r>
+      </w:pPr>
       <w:r>
         <w:rPr>
           <w:rFonts w:hint="eastAsia"/>
@@ -36,422 +1028,50 @@
           <w:sz w:val="32"/>
           <w:szCs w:val="32"/>
         </w:rPr>
-        <w:t>产品构思</w:t>
+        <w:t>平台</w:t>
       </w:r>
     </w:p>
     <w:p>
       <w:pPr>
-        <w:pStyle w:val="1"/>
+        <w:ind w:firstLineChars="200" w:firstLine="560"/>
+        <w:rPr>
+          <w:sz w:val="28"/>
+          <w:szCs w:val="28"/>
+        </w:rPr>
+      </w:pPr>
+      <w:r>
         <w:rPr>
           <w:rFonts w:hint="eastAsia"/>
-        </w:rPr>
-      </w:pPr>
+          <w:sz w:val="28"/>
+          <w:szCs w:val="28"/>
+        </w:rPr>
+        <w:t>初步计划采用阿里云的</w:t>
+      </w:r>
+      <w:proofErr w:type="gramStart"/>
       <w:r>
         <w:rPr>
           <w:rFonts w:hint="eastAsia"/>
-        </w:rPr>
-        <w:t>问题描述</w:t>
-      </w:r>
-    </w:p>
-    <w:p>
-      <w:pPr>
-        <w:rPr>
-          <w:sz w:val="28"/>
-          <w:szCs w:val="28"/>
-        </w:rPr>
-      </w:pPr>
+          <w:sz w:val="28"/>
+          <w:szCs w:val="28"/>
+        </w:rPr>
+        <w:t>云服务</w:t>
+      </w:r>
+      <w:proofErr w:type="gramEnd"/>
       <w:r>
         <w:rPr>
           <w:rFonts w:hint="eastAsia"/>
           <w:sz w:val="28"/>
           <w:szCs w:val="28"/>
         </w:rPr>
-        <w:t>全国高考考生（大约</w:t>
-      </w:r>
-      <w:r>
-        <w:rPr>
-          <w:sz w:val="28"/>
-          <w:szCs w:val="28"/>
-        </w:rPr>
-        <w:t>900万），在高考后需要了解各大高校的招生信息，招生专业，历年录取分数等；而他们的普遍的了解途径是网上自主查询，存在的主要问题包括：</w:t>
-      </w:r>
-    </w:p>
-    <w:p>
-      <w:pPr>
-        <w:rPr>
-          <w:sz w:val="28"/>
-          <w:szCs w:val="28"/>
-        </w:rPr>
-      </w:pPr>
-      <w:r>
-        <w:rPr>
-          <w:sz w:val="28"/>
-          <w:szCs w:val="28"/>
-        </w:rPr>
-        <w:t>a)学生在查询招生信息时，缺乏目标性，无法定位自己的位置以及可以报考的学校</w:t>
-      </w:r>
-    </w:p>
-    <w:p>
-      <w:pPr>
-        <w:rPr>
-          <w:sz w:val="28"/>
-          <w:szCs w:val="28"/>
-        </w:rPr>
-      </w:pPr>
-      <w:r>
-        <w:rPr>
-          <w:sz w:val="28"/>
-          <w:szCs w:val="28"/>
-        </w:rPr>
-        <w:t>b)家长在给孩子提意见时，对学校及专业的了解程度不够，无法给出孩子合理的建议</w:t>
-      </w:r>
-    </w:p>
-    <w:p>
-      <w:pPr>
-        <w:rPr>
-          <w:sz w:val="28"/>
-          <w:szCs w:val="28"/>
-        </w:rPr>
-      </w:pPr>
-      <w:r>
-        <w:rPr>
-          <w:sz w:val="28"/>
-          <w:szCs w:val="28"/>
-        </w:rPr>
-        <w:t>c)学生在有疑惑困难时，只能请问老师或自行百度，缺乏一对一的专业指导</w:t>
-      </w:r>
-    </w:p>
-    <w:p>
-      <w:pPr>
-        <w:rPr>
-          <w:sz w:val="28"/>
-          <w:szCs w:val="28"/>
-        </w:rPr>
-      </w:pPr>
-      <w:r>
-        <w:rPr>
-          <w:sz w:val="28"/>
-          <w:szCs w:val="28"/>
-        </w:rPr>
-        <w:t>d)学生想要了解所有适合自己的学校时，只能逐一查询，没有办法将适合自己的学校整合筛选</w:t>
-      </w:r>
-    </w:p>
-    <w:p>
-      <w:pPr>
-        <w:pStyle w:val="1"/>
-      </w:pPr>
-      <w:proofErr w:type="gramStart"/>
-      <w:r>
-        <w:t>产品愿景和</w:t>
-      </w:r>
-      <w:proofErr w:type="gramEnd"/>
-      <w:r>
-        <w:t>商业机会</w:t>
-      </w:r>
-    </w:p>
-    <w:p>
-      <w:pPr>
-        <w:rPr>
-          <w:sz w:val="28"/>
-          <w:szCs w:val="28"/>
-        </w:rPr>
-      </w:pPr>
+        <w:t>平台支撑应用软件，早期可以使用一年的免费体验，业务成熟后转向收费（价格不贵）</w:t>
+      </w:r>
       <w:r>
         <w:rPr>
           <w:rFonts w:hint="eastAsia"/>
-          <w:b/>
-          <w:sz w:val="28"/>
-          <w:szCs w:val="28"/>
-        </w:rPr>
-        <w:t>定位</w:t>
-      </w:r>
-      <w:r>
-        <w:rPr>
-          <w:rFonts w:hint="eastAsia"/>
-          <w:sz w:val="28"/>
-          <w:szCs w:val="28"/>
-        </w:rPr>
-        <w:t>：为高考考生和考生家长提供便捷、准确的各大高校介绍以及各专业详解，为高考考生提供专业、独特的报考指南，使考生报志愿变得轻松方便；</w:t>
-      </w:r>
-    </w:p>
-    <w:p>
-      <w:pPr>
-        <w:rPr>
-          <w:b/>
-          <w:sz w:val="28"/>
-          <w:szCs w:val="28"/>
-        </w:rPr>
-      </w:pPr>
-      <w:r>
-        <w:rPr>
-          <w:rFonts w:hint="eastAsia"/>
-          <w:b/>
-          <w:sz w:val="28"/>
-          <w:szCs w:val="28"/>
-        </w:rPr>
-        <w:t>商业机会：</w:t>
-      </w:r>
-    </w:p>
-    <w:p>
-      <w:pPr>
-        <w:numPr>
-          <w:ilvl w:val="0"/>
-          <w:numId w:val="1"/>
-        </w:numPr>
-        <w:rPr>
-          <w:sz w:val="28"/>
-          <w:szCs w:val="28"/>
-        </w:rPr>
-      </w:pPr>
-      <w:r>
-        <w:rPr>
-          <w:rFonts w:hint="eastAsia"/>
-          <w:sz w:val="28"/>
-          <w:szCs w:val="28"/>
-        </w:rPr>
-        <w:t>用户群体主要定位于全国高考考生及考生家长，用户群体足够庞大且稳定增长；</w:t>
-      </w:r>
-    </w:p>
-    <w:p>
-      <w:pPr>
-        <w:numPr>
-          <w:ilvl w:val="0"/>
-          <w:numId w:val="1"/>
-        </w:numPr>
-        <w:rPr>
-          <w:sz w:val="28"/>
-          <w:szCs w:val="28"/>
-        </w:rPr>
-      </w:pPr>
-      <w:r>
-        <w:rPr>
-          <w:rFonts w:hint="eastAsia"/>
-          <w:sz w:val="28"/>
-          <w:szCs w:val="28"/>
-        </w:rPr>
-        <w:lastRenderedPageBreak/>
-        <w:t>利用高考考生择校茫然的心理，</w:t>
-      </w:r>
-      <w:r>
-        <w:rPr>
-          <w:sz w:val="28"/>
-          <w:szCs w:val="28"/>
-        </w:rPr>
-        <w:t xml:space="preserve"> </w:t>
-      </w:r>
-      <w:r>
-        <w:rPr>
-          <w:rFonts w:hint="eastAsia"/>
-          <w:sz w:val="28"/>
-          <w:szCs w:val="28"/>
-        </w:rPr>
-        <w:t>为其提供全面准确的院校分类和专业介绍；</w:t>
-      </w:r>
-    </w:p>
-    <w:p>
-      <w:pPr>
-        <w:numPr>
-          <w:ilvl w:val="0"/>
-          <w:numId w:val="1"/>
-        </w:numPr>
-        <w:rPr>
-          <w:sz w:val="28"/>
-          <w:szCs w:val="28"/>
-        </w:rPr>
-      </w:pPr>
-      <w:r>
-        <w:rPr>
-          <w:rFonts w:hint="eastAsia"/>
-          <w:sz w:val="28"/>
-          <w:szCs w:val="28"/>
-        </w:rPr>
-        <w:t>利用专业的择校咨询老师，为考生提供准确、合适的可选择院校；</w:t>
-      </w:r>
-    </w:p>
-    <w:p>
-      <w:pPr>
-        <w:numPr>
-          <w:ilvl w:val="0"/>
-          <w:numId w:val="1"/>
-        </w:numPr>
-        <w:rPr>
-          <w:sz w:val="28"/>
-          <w:szCs w:val="28"/>
-        </w:rPr>
-      </w:pPr>
-      <w:r>
-        <w:rPr>
-          <w:rFonts w:hint="eastAsia"/>
-          <w:sz w:val="28"/>
-          <w:szCs w:val="28"/>
-        </w:rPr>
-        <w:t>利用家长的知识缺口，为其提供交流社区，可免费和其他的家长或老师进行交流</w:t>
-      </w:r>
-    </w:p>
-    <w:p>
-      <w:pPr>
-        <w:rPr>
-          <w:b/>
-          <w:sz w:val="28"/>
-          <w:szCs w:val="28"/>
-        </w:rPr>
-      </w:pPr>
-      <w:r>
-        <w:rPr>
-          <w:rFonts w:hint="eastAsia"/>
-          <w:b/>
-          <w:sz w:val="28"/>
-          <w:szCs w:val="28"/>
-        </w:rPr>
-        <w:t>商业模式：</w:t>
-      </w:r>
-    </w:p>
-    <w:p>
-      <w:pPr>
-        <w:numPr>
-          <w:ilvl w:val="0"/>
-          <w:numId w:val="2"/>
-        </w:numPr>
-        <w:rPr>
-          <w:sz w:val="28"/>
-          <w:szCs w:val="28"/>
-        </w:rPr>
-      </w:pPr>
-      <w:r>
-        <w:rPr>
-          <w:rFonts w:hint="eastAsia"/>
-          <w:sz w:val="28"/>
-          <w:szCs w:val="28"/>
-        </w:rPr>
-        <w:t>店铺广告；</w:t>
-      </w:r>
-    </w:p>
-    <w:p>
-      <w:pPr>
-        <w:numPr>
-          <w:ilvl w:val="0"/>
-          <w:numId w:val="2"/>
-        </w:numPr>
-        <w:rPr>
-          <w:sz w:val="28"/>
-          <w:szCs w:val="28"/>
-        </w:rPr>
-      </w:pPr>
-      <w:r>
-        <w:rPr>
-          <w:rFonts w:hint="eastAsia"/>
-          <w:sz w:val="28"/>
-          <w:szCs w:val="28"/>
-        </w:rPr>
-        <w:t>一对一专业辅导费用；</w:t>
-      </w:r>
-    </w:p>
-    <w:p>
-      <w:pPr>
-        <w:pStyle w:val="1"/>
-      </w:pPr>
-      <w:r>
-        <w:rPr>
-          <w:rFonts w:hint="eastAsia"/>
-        </w:rPr>
-        <w:t>用户分析</w:t>
-      </w:r>
-    </w:p>
-    <w:p>
-      <w:pPr>
-        <w:rPr>
-          <w:sz w:val="28"/>
-          <w:szCs w:val="28"/>
-        </w:rPr>
-      </w:pPr>
-      <w:r>
-        <w:rPr>
-          <w:rFonts w:hint="eastAsia"/>
-          <w:sz w:val="28"/>
-          <w:szCs w:val="28"/>
-        </w:rPr>
-        <w:t>本app</w:t>
-      </w:r>
-      <w:r>
-        <w:rPr>
-          <w:rFonts w:hint="eastAsia"/>
-          <w:sz w:val="28"/>
-          <w:szCs w:val="28"/>
-        </w:rPr>
-        <w:t>主要服务两类用户：</w:t>
-      </w:r>
-    </w:p>
-    <w:p>
-      <w:pPr>
-        <w:pStyle w:val="a7"/>
-        <w:numPr>
-          <w:ilvl w:val="0"/>
-          <w:numId w:val="3"/>
-        </w:numPr>
-        <w:ind w:firstLineChars="0"/>
-        <w:rPr>
-          <w:sz w:val="28"/>
-          <w:szCs w:val="28"/>
-        </w:rPr>
-      </w:pPr>
-      <w:r>
-        <w:rPr>
-          <w:rFonts w:hint="eastAsia"/>
-          <w:sz w:val="28"/>
-          <w:szCs w:val="28"/>
-        </w:rPr>
-        <w:t>高考考生：能够清晰准确的找到院校信息</w:t>
-      </w:r>
-    </w:p>
-    <w:p>
-      <w:pPr>
-        <w:pStyle w:val="a7"/>
-        <w:numPr>
-          <w:ilvl w:val="0"/>
-          <w:numId w:val="3"/>
-        </w:numPr>
-        <w:ind w:firstLineChars="0"/>
-        <w:rPr>
-          <w:sz w:val="28"/>
-          <w:szCs w:val="28"/>
-        </w:rPr>
-      </w:pPr>
-      <w:r>
-        <w:rPr>
-          <w:rFonts w:hint="eastAsia"/>
-          <w:sz w:val="28"/>
-          <w:szCs w:val="28"/>
-        </w:rPr>
-        <w:t>考生家长：能够得到最新的咨询</w:t>
-      </w:r>
-      <w:proofErr w:type="gramStart"/>
-      <w:r>
-        <w:rPr>
-          <w:rFonts w:hint="eastAsia"/>
-          <w:sz w:val="28"/>
-          <w:szCs w:val="28"/>
-        </w:rPr>
-        <w:t>及最好</w:t>
-      </w:r>
-      <w:proofErr w:type="gramEnd"/>
-      <w:r>
-        <w:rPr>
-          <w:rFonts w:hint="eastAsia"/>
-          <w:sz w:val="28"/>
-          <w:szCs w:val="28"/>
-        </w:rPr>
-        <w:t>的答疑途径</w:t>
-      </w:r>
-    </w:p>
-    <w:p>
-      <w:pPr>
-        <w:pStyle w:val="1"/>
-      </w:pPr>
-      <w:r>
-        <w:rPr>
-          <w:rFonts w:hint="eastAsia"/>
-        </w:rPr>
-        <w:t>技术分析</w:t>
+          <w:sz w:val="28"/>
+          <w:szCs w:val="28"/>
+        </w:rPr>
+        <w:t>；</w:t>
       </w:r>
     </w:p>
     <w:p>
@@ -470,7 +1090,7 @@
           <w:sz w:val="32"/>
           <w:szCs w:val="32"/>
         </w:rPr>
-        <w:t>采用的技术架构</w:t>
+        <w:t>软硬件、网络支持</w:t>
       </w:r>
     </w:p>
     <w:p>
@@ -487,58 +1107,11 @@
           <w:sz w:val="28"/>
           <w:szCs w:val="28"/>
         </w:rPr>
-        <w:t>以</w:t>
-      </w:r>
-      <w:proofErr w:type="gramStart"/>
+        <w:t>由于所选支撑平台均是强大的服务商，能满足早期的需求，无需额外的支持</w:t>
+      </w:r>
       <w:r>
         <w:rPr>
           <w:rFonts w:hint="eastAsia"/>
-          <w:sz w:val="28"/>
-          <w:szCs w:val="28"/>
-        </w:rPr>
-        <w:t>基于基于</w:t>
-      </w:r>
-      <w:proofErr w:type="gramEnd"/>
-      <w:r>
-        <w:rPr>
-          <w:rFonts w:hint="eastAsia"/>
-          <w:sz w:val="28"/>
-          <w:szCs w:val="28"/>
-        </w:rPr>
-        <w:t>C</w:t>
-      </w:r>
-      <w:r>
-        <w:rPr>
-          <w:sz w:val="28"/>
-          <w:szCs w:val="28"/>
-        </w:rPr>
-        <w:t>/S</w:t>
-      </w:r>
-      <w:r>
-        <w:rPr>
-          <w:rFonts w:hint="eastAsia"/>
-          <w:sz w:val="28"/>
-          <w:szCs w:val="28"/>
-        </w:rPr>
-        <w:t>架构，使用Android开发实现前台界面进行交互并通过异步任务连接后台显示数据，</w:t>
-      </w:r>
-      <w:r>
-        <w:rPr>
-          <w:sz w:val="28"/>
-          <w:szCs w:val="28"/>
-        </w:rPr>
-        <w:t>后端</w:t>
-      </w:r>
-      <w:r>
-        <w:rPr>
-          <w:rFonts w:hint="eastAsia"/>
-          <w:sz w:val="28"/>
-          <w:szCs w:val="28"/>
-        </w:rPr>
-        <w:t>使用JDBC连接数据库并进行相应的操作</w:t>
-      </w:r>
-      <w:r>
-        <w:rPr>
           <w:sz w:val="28"/>
           <w:szCs w:val="28"/>
         </w:rPr>
@@ -561,7 +1134,7 @@
           <w:sz w:val="32"/>
           <w:szCs w:val="32"/>
         </w:rPr>
-        <w:t>平台</w:t>
+        <w:t>技术难点</w:t>
       </w:r>
     </w:p>
     <w:p>
@@ -578,50 +1151,57 @@
           <w:sz w:val="28"/>
           <w:szCs w:val="28"/>
         </w:rPr>
-        <w:t>初步计划采用阿里云的</w:t>
-      </w:r>
-      <w:proofErr w:type="gramStart"/>
+        <w:t>前端页面实现信息实时更新，保证信息的精确；产品设计上重点考虑如何更方便用户筛选发布信息，同时支持社区交互，比如在线问答等</w:t>
+      </w:r>
       <w:r>
         <w:rPr>
           <w:rFonts w:hint="eastAsia"/>
           <w:sz w:val="28"/>
           <w:szCs w:val="28"/>
         </w:rPr>
-        <w:t>云服务</w:t>
-      </w:r>
-      <w:proofErr w:type="gramEnd"/>
-      <w:r>
-        <w:rPr>
-          <w:rFonts w:hint="eastAsia"/>
-          <w:sz w:val="28"/>
-          <w:szCs w:val="28"/>
-        </w:rPr>
-        <w:t>平台支撑应用软件；</w:t>
+        <w:t>；</w:t>
       </w:r>
     </w:p>
     <w:p>
       <w:pPr>
+        <w:pStyle w:val="1"/>
+      </w:pPr>
+      <w:r>
+        <w:rPr>
+          <w:rFonts w:hint="eastAsia"/>
+        </w:rPr>
+        <w:t>资源需求估计</w:t>
+      </w:r>
+    </w:p>
+    <w:p>
+      <w:pPr>
+        <w:spacing w:before="240" w:after="60" w:line="312" w:lineRule="auto"/>
         <w:jc w:val="center"/>
-        <w:rPr>
+        <w:outlineLvl w:val="1"/>
+        <w:rPr>
+          <w:rFonts w:asciiTheme="majorHAnsi" w:eastAsia="宋体" w:hAnsiTheme="majorHAnsi" w:cstheme="majorBidi"/>
           <w:b/>
+          <w:bCs/>
+          <w:kern w:val="28"/>
           <w:sz w:val="32"/>
           <w:szCs w:val="32"/>
         </w:rPr>
       </w:pPr>
       <w:r>
         <w:rPr>
-          <w:rFonts w:hint="eastAsia"/>
+          <w:rFonts w:asciiTheme="majorHAnsi" w:eastAsia="宋体" w:hAnsiTheme="majorHAnsi" w:cstheme="majorBidi" w:hint="eastAsia"/>
           <w:b/>
+          <w:bCs/>
+          <w:kern w:val="28"/>
           <w:sz w:val="32"/>
           <w:szCs w:val="32"/>
         </w:rPr>
-        <w:lastRenderedPageBreak/>
-        <w:t>软硬件、网络支持</w:t>
+        <w:t>人员</w:t>
       </w:r>
     </w:p>
     <w:p>
       <w:pPr>
-        <w:ind w:firstLineChars="200" w:firstLine="560"/>
+        <w:ind w:leftChars="200" w:left="420"/>
         <w:rPr>
           <w:sz w:val="28"/>
           <w:szCs w:val="28"/>
@@ -633,47 +1213,90 @@
           <w:sz w:val="28"/>
           <w:szCs w:val="28"/>
         </w:rPr>
-        <w:t>由于所选支撑平台是</w:t>
-      </w:r>
-      <w:r>
-        <w:rPr>
-          <w:rFonts w:hint="eastAsia"/>
-          <w:sz w:val="28"/>
-          <w:szCs w:val="28"/>
-        </w:rPr>
-        <w:t>eclipse和Tomcat</w:t>
-      </w:r>
-      <w:r>
-        <w:rPr>
-          <w:rFonts w:hint="eastAsia"/>
-          <w:sz w:val="28"/>
-          <w:szCs w:val="28"/>
-        </w:rPr>
-        <w:t>，能满足早期的需求，无需额外的支持；</w:t>
+        <w:t>产品经理：依据本产品的商业背景和定位，吸取已有网站的成熟经验，结合用户特征，设计符合学生使用的产品；</w:t>
       </w:r>
     </w:p>
     <w:p>
       <w:pPr>
+        <w:ind w:leftChars="200" w:left="420"/>
+        <w:rPr>
+          <w:sz w:val="28"/>
+          <w:szCs w:val="28"/>
+        </w:rPr>
+      </w:pPr>
+      <w:r>
+        <w:rPr>
+          <w:rFonts w:hint="eastAsia"/>
+          <w:sz w:val="28"/>
+          <w:szCs w:val="28"/>
+        </w:rPr>
+        <w:t>IT技术专家：快速架构和实现产品，同时确保对未来快速增长的用户量及灵活变化的信息展示的支持；</w:t>
+      </w:r>
+    </w:p>
+    <w:p>
+      <w:pPr>
+        <w:ind w:leftChars="200" w:left="420"/>
+        <w:rPr>
+          <w:sz w:val="28"/>
+          <w:szCs w:val="28"/>
+        </w:rPr>
+      </w:pPr>
+      <w:r>
+        <w:rPr>
+          <w:rFonts w:hint="eastAsia"/>
+          <w:sz w:val="28"/>
+          <w:szCs w:val="28"/>
+        </w:rPr>
+        <w:lastRenderedPageBreak/>
+        <w:t>学生团队：对用户发布的信息和出售的物品进行分类整理；</w:t>
+      </w:r>
+    </w:p>
+    <w:p>
+      <w:pPr>
+        <w:ind w:leftChars="200" w:left="420"/>
+        <w:rPr>
+          <w:sz w:val="28"/>
+          <w:szCs w:val="28"/>
+        </w:rPr>
+      </w:pPr>
+      <w:r>
+        <w:rPr>
+          <w:rFonts w:hint="eastAsia"/>
+          <w:sz w:val="28"/>
+          <w:szCs w:val="28"/>
+        </w:rPr>
+        <w:t>商家代表：帮助商家分析需求、期望；</w:t>
+      </w:r>
+    </w:p>
+    <w:p>
+      <w:pPr>
+        <w:spacing w:before="240" w:after="60" w:line="312" w:lineRule="auto"/>
         <w:jc w:val="center"/>
-        <w:rPr>
+        <w:outlineLvl w:val="1"/>
+        <w:rPr>
+          <w:rFonts w:asciiTheme="majorHAnsi" w:eastAsia="宋体" w:hAnsiTheme="majorHAnsi" w:cstheme="majorBidi"/>
           <w:b/>
+          <w:bCs/>
+          <w:kern w:val="28"/>
           <w:sz w:val="32"/>
           <w:szCs w:val="32"/>
         </w:rPr>
       </w:pPr>
       <w:r>
         <w:rPr>
-          <w:rFonts w:hint="eastAsia"/>
+          <w:rFonts w:asciiTheme="majorHAnsi" w:eastAsia="宋体" w:hAnsiTheme="majorHAnsi" w:cstheme="majorBidi" w:hint="eastAsia"/>
           <w:b/>
+          <w:bCs/>
+          <w:kern w:val="28"/>
           <w:sz w:val="32"/>
           <w:szCs w:val="32"/>
         </w:rPr>
-        <w:t>技术难点</w:t>
+        <w:t>资金</w:t>
       </w:r>
     </w:p>
     <w:p>
       <w:pPr>
-        <w:ind w:firstLineChars="200" w:firstLine="560"/>
+        <w:ind w:firstLine="420"/>
         <w:rPr>
           <w:sz w:val="28"/>
           <w:szCs w:val="28"/>
@@ -685,224 +1308,98 @@
           <w:sz w:val="28"/>
           <w:szCs w:val="28"/>
         </w:rPr>
-        <w:t>前端页面实现信息实时更新，保证信息的精确；</w:t>
-      </w:r>
-      <w:r>
-        <w:rPr>
-          <w:rFonts w:hint="eastAsia"/>
-          <w:sz w:val="28"/>
-          <w:szCs w:val="28"/>
-        </w:rPr>
-        <w:t>实现实时</w:t>
-      </w:r>
-      <w:r>
-        <w:rPr>
-          <w:rFonts w:hint="eastAsia"/>
-          <w:sz w:val="28"/>
-          <w:szCs w:val="28"/>
-        </w:rPr>
-        <w:t>一对一服务</w:t>
-      </w:r>
-      <w:r>
-        <w:rPr>
-          <w:rFonts w:hint="eastAsia"/>
-          <w:sz w:val="28"/>
-          <w:szCs w:val="28"/>
-        </w:rPr>
-        <w:t>技术；</w:t>
-      </w:r>
-      <w:r>
-        <w:rPr>
-          <w:rFonts w:hint="eastAsia"/>
-          <w:sz w:val="28"/>
-          <w:szCs w:val="28"/>
-        </w:rPr>
-        <w:t>院校</w:t>
-      </w:r>
-      <w:r>
-        <w:rPr>
-          <w:rFonts w:hint="eastAsia"/>
-          <w:sz w:val="28"/>
-          <w:szCs w:val="28"/>
-        </w:rPr>
-        <w:t>分类技术；定制推送等功能；</w:t>
+        <w:t>产品验证阶段前暂无需要。完成产品验证后，需要资金集中快速完成商家扩充和宣传推广；</w:t>
       </w:r>
     </w:p>
     <w:p>
       <w:pPr>
-        <w:pStyle w:val="1"/>
-      </w:pPr>
-      <w:r>
-        <w:rPr>
-          <w:rFonts w:hint="eastAsia"/>
-        </w:rPr>
-        <w:t>资源需求估计</w:t>
+        <w:spacing w:before="240" w:after="60" w:line="312" w:lineRule="auto"/>
+        <w:jc w:val="center"/>
+        <w:outlineLvl w:val="1"/>
+        <w:rPr>
+          <w:rFonts w:asciiTheme="majorHAnsi" w:eastAsia="宋体" w:hAnsiTheme="majorHAnsi" w:cstheme="majorBidi"/>
+          <w:b/>
+          <w:bCs/>
+          <w:kern w:val="28"/>
+          <w:sz w:val="32"/>
+          <w:szCs w:val="32"/>
+        </w:rPr>
+      </w:pPr>
+      <w:r>
+        <w:rPr>
+          <w:rFonts w:asciiTheme="majorHAnsi" w:eastAsia="宋体" w:hAnsiTheme="majorHAnsi" w:cstheme="majorBidi" w:hint="eastAsia"/>
+          <w:b/>
+          <w:bCs/>
+          <w:kern w:val="28"/>
+          <w:sz w:val="32"/>
+          <w:szCs w:val="32"/>
+        </w:rPr>
+        <w:t>设备</w:t>
       </w:r>
     </w:p>
     <w:p>
       <w:pPr>
-        <w:pStyle w:val="a8"/>
+        <w:rPr>
+          <w:sz w:val="28"/>
+          <w:szCs w:val="28"/>
+        </w:rPr>
       </w:pPr>
       <w:r>
         <w:rPr>
           <w:rFonts w:hint="eastAsia"/>
-        </w:rPr>
-        <w:t>人员</w:t>
+          <w:sz w:val="28"/>
+          <w:szCs w:val="28"/>
+        </w:rPr>
+        <w:tab/>
+      </w:r>
+      <w:proofErr w:type="gramStart"/>
+      <w:r>
+        <w:rPr>
+          <w:rFonts w:hint="eastAsia"/>
+          <w:sz w:val="28"/>
+          <w:szCs w:val="28"/>
+        </w:rPr>
+        <w:t>一</w:t>
+      </w:r>
+      <w:proofErr w:type="gramEnd"/>
+      <w:r>
+        <w:rPr>
+          <w:rFonts w:hint="eastAsia"/>
+          <w:sz w:val="28"/>
+          <w:szCs w:val="28"/>
+        </w:rPr>
+        <w:t>台本地PC服务器；</w:t>
       </w:r>
     </w:p>
     <w:p>
       <w:pPr>
-        <w:ind w:leftChars="200" w:left="420"/>
-        <w:rPr>
-          <w:sz w:val="28"/>
-          <w:szCs w:val="28"/>
-        </w:rPr>
-      </w:pPr>
-      <w:r>
-        <w:rPr>
-          <w:rFonts w:hint="eastAsia"/>
-          <w:sz w:val="28"/>
-          <w:szCs w:val="28"/>
-        </w:rPr>
-        <w:t>产品经理：依据本产品的商业背景和定位，吸取已有择校平台的推荐方式，结合用户特征，设计符合高考考生择校的产品。</w:t>
+        <w:spacing w:before="240" w:after="60" w:line="312" w:lineRule="auto"/>
+        <w:jc w:val="center"/>
+        <w:outlineLvl w:val="1"/>
+        <w:rPr>
+          <w:rFonts w:asciiTheme="majorHAnsi" w:eastAsia="宋体" w:hAnsiTheme="majorHAnsi" w:cstheme="majorBidi"/>
+          <w:b/>
+          <w:bCs/>
+          <w:kern w:val="28"/>
+          <w:sz w:val="32"/>
+          <w:szCs w:val="32"/>
+        </w:rPr>
+      </w:pPr>
+      <w:r>
+        <w:rPr>
+          <w:rFonts w:asciiTheme="majorHAnsi" w:eastAsia="宋体" w:hAnsiTheme="majorHAnsi" w:cstheme="majorBidi" w:hint="eastAsia"/>
+          <w:b/>
+          <w:bCs/>
+          <w:kern w:val="28"/>
+          <w:sz w:val="32"/>
+          <w:szCs w:val="32"/>
+        </w:rPr>
+        <w:t>设施</w:t>
       </w:r>
     </w:p>
     <w:p>
       <w:pPr>
-        <w:ind w:leftChars="200" w:left="420"/>
-        <w:rPr>
-          <w:sz w:val="28"/>
-          <w:szCs w:val="28"/>
-        </w:rPr>
-      </w:pPr>
-      <w:r>
-        <w:rPr>
-          <w:rFonts w:hint="eastAsia"/>
-          <w:sz w:val="28"/>
-          <w:szCs w:val="28"/>
-        </w:rPr>
-        <w:t>IT技术专家：快速架构和实现产品，同时确保对未来院校招生改革的支持。</w:t>
-      </w:r>
-    </w:p>
-    <w:p>
-      <w:pPr>
-        <w:ind w:leftChars="200" w:left="420"/>
-        <w:rPr>
-          <w:sz w:val="28"/>
-          <w:szCs w:val="28"/>
-        </w:rPr>
-      </w:pPr>
-      <w:r>
-        <w:rPr>
-          <w:rFonts w:hint="eastAsia"/>
-          <w:sz w:val="28"/>
-          <w:szCs w:val="28"/>
-        </w:rPr>
-        <w:t>考生代表：有较多择校问题考生代表，帮助分析考生群体的关心方向和选择疑惑；</w:t>
-      </w:r>
-    </w:p>
-    <w:p>
-      <w:pPr>
-        <w:ind w:leftChars="200" w:left="420"/>
-      </w:pPr>
-      <w:r>
-        <w:rPr>
-          <w:rFonts w:hint="eastAsia"/>
-          <w:sz w:val="28"/>
-          <w:szCs w:val="28"/>
-        </w:rPr>
-        <w:t>家长代表：有较多提议疑惑，知识储备较低的家长代表，帮助分析家长的需求；</w:t>
-      </w:r>
-    </w:p>
-    <w:p>
-      <w:pPr>
-        <w:pStyle w:val="a8"/>
-      </w:pPr>
-      <w:r>
-        <w:rPr>
-          <w:rFonts w:hint="eastAsia"/>
-        </w:rPr>
-        <w:t>资金</w:t>
-      </w:r>
-    </w:p>
-    <w:p>
-      <w:pPr>
-        <w:ind w:firstLine="420"/>
-        <w:rPr>
-          <w:sz w:val="28"/>
-          <w:szCs w:val="28"/>
-        </w:rPr>
-      </w:pPr>
-      <w:r>
-        <w:rPr>
-          <w:rFonts w:hint="eastAsia"/>
-          <w:sz w:val="28"/>
-          <w:szCs w:val="28"/>
-        </w:rPr>
-        <w:t>产品验证阶段前暂无需要。完成产品验证后，需要资金集中快速完成商家扩充和宣传推广；</w:t>
-      </w:r>
-    </w:p>
-    <w:p>
-      <w:pPr>
-        <w:pStyle w:val="a8"/>
-      </w:pPr>
-      <w:r>
-        <w:rPr>
-          <w:rFonts w:hint="eastAsia"/>
-        </w:rPr>
-        <w:t>设备</w:t>
-      </w:r>
-    </w:p>
-    <w:p>
-      <w:pPr>
-        <w:rPr>
-          <w:sz w:val="28"/>
-          <w:szCs w:val="28"/>
-        </w:rPr>
-      </w:pPr>
-      <w:r>
-        <w:rPr>
-          <w:rFonts w:hint="eastAsia"/>
-          <w:sz w:val="28"/>
-          <w:szCs w:val="28"/>
-        </w:rPr>
-        <w:lastRenderedPageBreak/>
-        <w:tab/>
-      </w:r>
-      <w:proofErr w:type="gramStart"/>
-      <w:r>
-        <w:rPr>
-          <w:rFonts w:hint="eastAsia"/>
-          <w:sz w:val="28"/>
-          <w:szCs w:val="28"/>
-        </w:rPr>
-        <w:t>一</w:t>
-      </w:r>
-      <w:proofErr w:type="gramEnd"/>
-      <w:r>
-        <w:rPr>
-          <w:rFonts w:hint="eastAsia"/>
-          <w:sz w:val="28"/>
-          <w:szCs w:val="28"/>
-        </w:rPr>
-        <w:t>台本地PC服务器；</w:t>
-      </w:r>
-    </w:p>
-    <w:p>
-      <w:pPr>
-        <w:pStyle w:val="a8"/>
-      </w:pPr>
-      <w:r>
-        <w:rPr>
-          <w:rFonts w:hint="eastAsia"/>
-        </w:rPr>
-        <w:t>设施</w:t>
-      </w:r>
-    </w:p>
-    <w:p>
-      <w:pPr>
-        <w:rPr>
-          <w:rFonts w:hint="eastAsia"/>
+        <w:rPr>
           <w:sz w:val="28"/>
           <w:szCs w:val="28"/>
         </w:rPr>
@@ -917,6 +1414,7 @@
         <w:t>10平米以内的固定工作场地；</w:t>
       </w:r>
     </w:p>
+    <w:p/>
     <w:p>
       <w:pPr>
         <w:pStyle w:val="1"/>
@@ -927,8 +1425,6 @@
         </w:rPr>
         <w:t>风险分析</w:t>
       </w:r>
-      <w:bookmarkStart w:id="0" w:name="_GoBack"/>
-      <w:bookmarkEnd w:id="0"/>
     </w:p>
     <w:tbl>
       <w:tblPr>
@@ -953,8 +1449,8 @@
       <w:tblGrid>
         <w:gridCol w:w="534"/>
         <w:gridCol w:w="1650"/>
-        <w:gridCol w:w="8505"/>
-        <w:gridCol w:w="995"/>
+        <w:gridCol w:w="6883"/>
+        <w:gridCol w:w="2617"/>
       </w:tblGrid>
       <w:tr>
         <w:tc>
@@ -1009,7 +1505,7 @@
         </w:tc>
         <w:tc>
           <w:tcPr>
-            <w:tcW w:w="8505" w:type="dxa"/>
+            <w:tcW w:w="6883" w:type="dxa"/>
           </w:tcPr>
           <w:p>
             <w:pPr>
@@ -1034,7 +1530,7 @@
         </w:tc>
         <w:tc>
           <w:tcPr>
-            <w:tcW w:w="995" w:type="dxa"/>
+            <w:tcW w:w="2617" w:type="dxa"/>
           </w:tcPr>
           <w:p>
             <w:pPr>
@@ -1111,7 +1607,7 @@
         </w:tc>
         <w:tc>
           <w:tcPr>
-            <w:tcW w:w="8505" w:type="dxa"/>
+            <w:tcW w:w="6883" w:type="dxa"/>
           </w:tcPr>
           <w:p>
             <w:pPr>
@@ -1130,13 +1626,13 @@
                 <w:color w:val="000000"/>
                 <w:szCs w:val="21"/>
               </w:rPr>
-              <w:t>没有足够全面的学校信息</w:t>
-            </w:r>
-          </w:p>
-        </w:tc>
-        <w:tc>
-          <w:tcPr>
-            <w:tcW w:w="995" w:type="dxa"/>
+              <w:t>没有权威的支持验证，无法辨别信息真假</w:t>
+            </w:r>
+          </w:p>
+        </w:tc>
+        <w:tc>
+          <w:tcPr>
+            <w:tcW w:w="2617" w:type="dxa"/>
           </w:tcPr>
           <w:p>
             <w:pPr>
@@ -1207,13 +1703,13 @@
                 <w:color w:val="000000"/>
                 <w:szCs w:val="21"/>
               </w:rPr>
-              <w:t>家长参与度不高</w:t>
-            </w:r>
-          </w:p>
-        </w:tc>
-        <w:tc>
-          <w:tcPr>
-            <w:tcW w:w="8505" w:type="dxa"/>
+              <w:t>用户参与度不高</w:t>
+            </w:r>
+          </w:p>
+        </w:tc>
+        <w:tc>
+          <w:tcPr>
+            <w:tcW w:w="6883" w:type="dxa"/>
           </w:tcPr>
           <w:p>
             <w:pPr>
@@ -1232,33 +1728,13 @@
                 <w:color w:val="000000"/>
                 <w:szCs w:val="21"/>
               </w:rPr>
-              <w:t>家长对app的了解不够、信心不足，及</w:t>
-            </w:r>
-            <w:proofErr w:type="gramStart"/>
-            <w:r>
-              <w:rPr>
-                <w:rFonts w:hAnsi="宋体" w:hint="eastAsia"/>
-                <w:bCs/>
-                <w:color w:val="000000"/>
-                <w:szCs w:val="21"/>
-              </w:rPr>
-              <w:t>需缺乏</w:t>
-            </w:r>
-            <w:proofErr w:type="gramEnd"/>
-            <w:r>
-              <w:rPr>
-                <w:rFonts w:hAnsi="宋体" w:hint="eastAsia"/>
-                <w:bCs/>
-                <w:color w:val="000000"/>
-                <w:szCs w:val="21"/>
-              </w:rPr>
-              <w:t>求知欲</w:t>
-            </w:r>
-          </w:p>
-        </w:tc>
-        <w:tc>
-          <w:tcPr>
-            <w:tcW w:w="995" w:type="dxa"/>
+              <w:t>推广度不高，能过获取有效信息的相关人员较少</w:t>
+            </w:r>
+          </w:p>
+        </w:tc>
+        <w:tc>
+          <w:tcPr>
+            <w:tcW w:w="2617" w:type="dxa"/>
           </w:tcPr>
           <w:p>
             <w:pPr>
@@ -1321,13 +1797,13 @@
               <w:rPr>
                 <w:rFonts w:ascii="Calibri" w:hAnsi="Calibri" w:hint="eastAsia"/>
               </w:rPr>
-              <w:t>无法实现一对一的专业辅导</w:t>
-            </w:r>
-          </w:p>
-        </w:tc>
-        <w:tc>
-          <w:tcPr>
-            <w:tcW w:w="8505" w:type="dxa"/>
+              <w:t>人员不能及时到位</w:t>
+            </w:r>
+          </w:p>
+        </w:tc>
+        <w:tc>
+          <w:tcPr>
+            <w:tcW w:w="6883" w:type="dxa"/>
           </w:tcPr>
           <w:p>
             <w:pPr>
@@ -1344,13 +1820,13 @@
                 <w:bCs/>
                 <w:szCs w:val="21"/>
               </w:rPr>
-              <w:t>专业教师不够，或考生不愿意付费咨询</w:t>
-            </w:r>
-          </w:p>
-        </w:tc>
-        <w:tc>
-          <w:tcPr>
-            <w:tcW w:w="995" w:type="dxa"/>
+              <w:t>无法快速组建技术团队</w:t>
+            </w:r>
+          </w:p>
+        </w:tc>
+        <w:tc>
+          <w:tcPr>
+            <w:tcW w:w="2617" w:type="dxa"/>
           </w:tcPr>
           <w:p>
             <w:pPr>
@@ -1367,7 +1843,7 @@
                 <w:bCs/>
                 <w:szCs w:val="21"/>
               </w:rPr>
-              <w:t>流程风险</w:t>
+              <w:t>人员风险</w:t>
             </w:r>
           </w:p>
         </w:tc>
@@ -1411,13 +1887,13 @@
               <w:rPr>
                 <w:rFonts w:ascii="Calibri" w:hAnsi="Calibri" w:hint="eastAsia"/>
               </w:rPr>
-              <w:t>人员不能及时到位</w:t>
-            </w:r>
-          </w:p>
-        </w:tc>
-        <w:tc>
-          <w:tcPr>
-            <w:tcW w:w="8505" w:type="dxa"/>
+              <w:t>无法获得足够的推广费用</w:t>
+            </w:r>
+          </w:p>
+        </w:tc>
+        <w:tc>
+          <w:tcPr>
+            <w:tcW w:w="6883" w:type="dxa"/>
           </w:tcPr>
           <w:p>
             <w:pPr>
@@ -1434,13 +1910,13 @@
                 <w:bCs/>
                 <w:szCs w:val="21"/>
               </w:rPr>
-              <w:t>无法快速组建技术团队</w:t>
-            </w:r>
-          </w:p>
-        </w:tc>
-        <w:tc>
-          <w:tcPr>
-            <w:tcW w:w="995" w:type="dxa"/>
+              <w:t>产品快速推广时，需要大量的资金，目前团队不具备，需要寻找投资</w:t>
+            </w:r>
+          </w:p>
+        </w:tc>
+        <w:tc>
+          <w:tcPr>
+            <w:tcW w:w="2617" w:type="dxa"/>
           </w:tcPr>
           <w:p>
             <w:pPr>
@@ -1457,102 +1933,19 @@
                 <w:bCs/>
                 <w:szCs w:val="21"/>
               </w:rPr>
-              <w:t>人员风险</w:t>
-            </w:r>
-          </w:p>
-        </w:tc>
-      </w:tr>
-      <w:tr>
-        <w:tc>
-          <w:tcPr>
-            <w:tcW w:w="534" w:type="dxa"/>
-          </w:tcPr>
-          <w:p>
-            <w:pPr>
-              <w:ind w:right="39"/>
-              <w:rPr>
-                <w:rFonts w:hAnsi="宋体"/>
-                <w:bCs/>
-                <w:szCs w:val="21"/>
-              </w:rPr>
-            </w:pPr>
-            <w:r>
-              <w:rPr>
-                <w:rFonts w:hAnsi="宋体" w:hint="eastAsia"/>
-                <w:bCs/>
-                <w:szCs w:val="21"/>
-              </w:rPr>
-              <w:t>R5</w:t>
-            </w:r>
-          </w:p>
-        </w:tc>
-        <w:tc>
-          <w:tcPr>
-            <w:tcW w:w="1650" w:type="dxa"/>
-          </w:tcPr>
-          <w:p>
-            <w:pPr>
-              <w:ind w:right="39"/>
-              <w:rPr>
-                <w:rFonts w:ascii="Calibri" w:hAnsi="Calibri"/>
-              </w:rPr>
-            </w:pPr>
-            <w:r>
-              <w:rPr>
-                <w:rFonts w:ascii="Calibri" w:hAnsi="Calibri" w:hint="eastAsia"/>
-              </w:rPr>
-              <w:t>无法获得足够的推广费用</w:t>
-            </w:r>
-          </w:p>
-        </w:tc>
-        <w:tc>
-          <w:tcPr>
-            <w:tcW w:w="8505" w:type="dxa"/>
-          </w:tcPr>
-          <w:p>
-            <w:pPr>
-              <w:ind w:right="39"/>
-              <w:rPr>
-                <w:rFonts w:hAnsi="宋体"/>
-                <w:bCs/>
-                <w:szCs w:val="21"/>
-              </w:rPr>
-            </w:pPr>
-            <w:r>
-              <w:rPr>
-                <w:rFonts w:hAnsi="宋体" w:hint="eastAsia"/>
-                <w:bCs/>
-                <w:szCs w:val="21"/>
-              </w:rPr>
-              <w:t>产品快速推广时，需要大量的资金，目前团队不具备，需要寻找投资</w:t>
-            </w:r>
-          </w:p>
-        </w:tc>
-        <w:tc>
-          <w:tcPr>
-            <w:tcW w:w="995" w:type="dxa"/>
-          </w:tcPr>
-          <w:p>
-            <w:pPr>
-              <w:ind w:right="39"/>
-              <w:rPr>
-                <w:rFonts w:hAnsi="宋体"/>
-                <w:bCs/>
-                <w:szCs w:val="21"/>
-              </w:rPr>
-            </w:pPr>
-            <w:r>
-              <w:rPr>
-                <w:rFonts w:hAnsi="宋体" w:hint="eastAsia"/>
-                <w:bCs/>
-                <w:szCs w:val="21"/>
-              </w:rPr>
               <w:t>资金风险</w:t>
             </w:r>
           </w:p>
         </w:tc>
       </w:tr>
     </w:tbl>
+    <w:p>
+      <w:pPr>
+        <w:rPr>
+          <w:rFonts w:hint="eastAsia"/>
+        </w:rPr>
+      </w:pPr>
+    </w:p>
     <w:p>
       <w:pPr>
         <w:pStyle w:val="1"/>
@@ -1603,6 +1996,7 @@
           <w:sz w:val="28"/>
           <w:szCs w:val="28"/>
         </w:rPr>
+        <w:lastRenderedPageBreak/>
         <w:t>折现率假设为10%，这是比较通用的一个值；</w:t>
       </w:r>
     </w:p>
@@ -1969,7 +2363,6 @@
                 <w:sz w:val="28"/>
                 <w:szCs w:val="28"/>
               </w:rPr>
-              <w:lastRenderedPageBreak/>
               <w:t xml:space="preserve">　</w:t>
             </w:r>
           </w:p>
@@ -5182,6 +5575,7 @@
                 <w:sz w:val="28"/>
                 <w:szCs w:val="28"/>
               </w:rPr>
+              <w:lastRenderedPageBreak/>
               <w:t>累计收益-累计成本</w:t>
             </w:r>
           </w:p>
@@ -6161,7 +6555,6 @@
                 <w:sz w:val="28"/>
                 <w:szCs w:val="28"/>
               </w:rPr>
-              <w:lastRenderedPageBreak/>
               <w:t>投资回收期</w:t>
             </w:r>
           </w:p>
@@ -6381,7 +6774,6 @@
     <w:p>
       <w:pPr>
         <w:rPr>
-          <w:rFonts w:hint="eastAsia"/>
           <w:sz w:val="28"/>
           <w:szCs w:val="28"/>
         </w:rPr>
@@ -6438,16 +6830,16 @@
 <file path=word/numbering.xml><?xml version="1.0" encoding="utf-8"?>
 <w:numbering xmlns:wpc="http://schemas.microsoft.com/office/word/2010/wordprocessingCanvas" xmlns:cx="http://schemas.microsoft.com/office/drawing/2014/chartex" xmlns:cx1="http://schemas.microsoft.com/office/drawing/2015/9/8/chartex" xmlns:cx2="http://schemas.microsoft.com/office/drawing/2015/10/21/chartex" xmlns:cx3="http://schemas.microsoft.com/office/drawing/2016/5/9/chartex" xmlns:cx4="http://schemas.microsoft.com/office/drawing/2016/5/10/chartex" xmlns:cx5="http://schemas.microsoft.com/office/drawing/2016/5/11/chartex" xmlns:cx6="http://schemas.microsoft.com/office/drawing/2016/5/12/chartex" xmlns:cx7="http://schemas.microsoft.com/office/drawing/2016/5/13/chartex" xmlns:cx8="http://schemas.microsoft.com/office/drawing/2016/5/14/chartex" xmlns:mc="http://schemas.openxmlformats.org/markup-compatibility/2006" xmlns:aink="http://schemas.microsoft.com/office/drawing/2016/ink" xmlns:am3d="http://schemas.microsoft.com/office/drawing/2017/model3d" xmlns:o="urn:schemas-microsoft-com:office:office" xmlns:r="http://schemas.openxmlformats.org/officeDocument/2006/relationships" xmlns:m="http://schemas.openxmlformats.org/officeDocument/2006/math" xmlns:v="urn:schemas-microsoft-com:vml" xmlns:wp14="http://schemas.microsoft.com/office/word/2010/wordprocessingDrawing" xmlns:wp="http://schemas.openxmlformats.org/drawingml/2006/wordprocessingDrawing" xmlns:w10="urn:schemas-microsoft-com:office:word" xmlns:w="http://schemas.openxmlformats.org/wordprocessingml/2006/main" xmlns:w14="http://schemas.microsoft.com/office/word/2010/wordml" xmlns:w15="http://schemas.microsoft.com/office/word/2012/wordml" xmlns:w16cid="http://schemas.microsoft.com/office/word/2016/wordml/cid" xmlns:w16se="http://schemas.microsoft.com/office/word/2015/wordml/symex" xmlns:wpg="http://schemas.microsoft.com/office/word/2010/wordprocessingGroup" xmlns:wpi="http://schemas.microsoft.com/office/word/2010/wordprocessingInk" xmlns:wne="http://schemas.microsoft.com/office/word/2006/wordml" xmlns:wps="http://schemas.microsoft.com/office/word/2010/wordprocessingShape" mc:Ignorable="w14 w15 w16se w16cid wp14">
   <w:abstractNum w:abstractNumId="0" w15:restartNumberingAfterBreak="0">
-    <w:nsid w:val="23BE66CD"/>
+    <w:nsid w:val="1B73535C"/>
     <w:multiLevelType w:val="hybridMultilevel"/>
-    <w:tmpl w:val="E88274A2"/>
-    <w:lvl w:ilvl="0" w:tplc="8D1E36CE">
+    <w:tmpl w:val="22020802"/>
+    <w:lvl w:ilvl="0" w:tplc="B6A08EF0">
       <w:start w:val="1"/>
       <w:numFmt w:val="decimal"/>
-      <w:lvlText w:val="%1、"/>
+      <w:lvlText w:val="%1."/>
       <w:lvlJc w:val="left"/>
       <w:pPr>
-        <w:ind w:left="720" w:hanging="720"/>
+        <w:ind w:left="360" w:hanging="360"/>
       </w:pPr>
       <w:rPr>
         <w:rFonts w:hint="default"/>
@@ -6527,16 +6919,16 @@
     </w:lvl>
   </w:abstractNum>
   <w:abstractNum w:abstractNumId="1" w15:restartNumberingAfterBreak="0">
-    <w:nsid w:val="53F65B92"/>
+    <w:nsid w:val="23BE66CD"/>
     <w:multiLevelType w:val="hybridMultilevel"/>
-    <w:tmpl w:val="7D64FD4E"/>
-    <w:lvl w:ilvl="0" w:tplc="0156830A">
+    <w:tmpl w:val="E88274A2"/>
+    <w:lvl w:ilvl="0" w:tplc="8D1E36CE">
       <w:start w:val="1"/>
-      <w:numFmt w:val="lowerLetter"/>
-      <w:lvlText w:val="%1)"/>
+      <w:numFmt w:val="decimal"/>
+      <w:lvlText w:val="%1、"/>
       <w:lvlJc w:val="left"/>
       <w:pPr>
-        <w:ind w:left="360" w:hanging="360"/>
+        <w:ind w:left="720" w:hanging="720"/>
       </w:pPr>
       <w:rPr>
         <w:rFonts w:hint="default"/>
@@ -6616,10 +7008,10 @@
     </w:lvl>
   </w:abstractNum>
   <w:abstractNum w:abstractNumId="2" w15:restartNumberingAfterBreak="0">
-    <w:nsid w:val="54F63410"/>
+    <w:nsid w:val="53F65B92"/>
     <w:multiLevelType w:val="hybridMultilevel"/>
-    <w:tmpl w:val="8C54F9E4"/>
-    <w:lvl w:ilvl="0" w:tplc="993617E2">
+    <w:tmpl w:val="7D64FD4E"/>
+    <w:lvl w:ilvl="0" w:tplc="0156830A">
       <w:start w:val="1"/>
       <w:numFmt w:val="lowerLetter"/>
       <w:lvlText w:val="%1)"/>
@@ -6705,6 +7097,95 @@
     </w:lvl>
   </w:abstractNum>
   <w:abstractNum w:abstractNumId="3" w15:restartNumberingAfterBreak="0">
+    <w:nsid w:val="54F63410"/>
+    <w:multiLevelType w:val="hybridMultilevel"/>
+    <w:tmpl w:val="8C54F9E4"/>
+    <w:lvl w:ilvl="0" w:tplc="993617E2">
+      <w:start w:val="1"/>
+      <w:numFmt w:val="lowerLetter"/>
+      <w:lvlText w:val="%1)"/>
+      <w:lvlJc w:val="left"/>
+      <w:pPr>
+        <w:ind w:left="360" w:hanging="360"/>
+      </w:pPr>
+      <w:rPr>
+        <w:rFonts w:hint="default"/>
+      </w:rPr>
+    </w:lvl>
+    <w:lvl w:ilvl="1" w:tplc="04090019" w:tentative="1">
+      <w:start w:val="1"/>
+      <w:numFmt w:val="lowerLetter"/>
+      <w:lvlText w:val="%2)"/>
+      <w:lvlJc w:val="left"/>
+      <w:pPr>
+        <w:ind w:left="840" w:hanging="420"/>
+      </w:pPr>
+    </w:lvl>
+    <w:lvl w:ilvl="2" w:tplc="0409001B" w:tentative="1">
+      <w:start w:val="1"/>
+      <w:numFmt w:val="lowerRoman"/>
+      <w:lvlText w:val="%3."/>
+      <w:lvlJc w:val="right"/>
+      <w:pPr>
+        <w:ind w:left="1260" w:hanging="420"/>
+      </w:pPr>
+    </w:lvl>
+    <w:lvl w:ilvl="3" w:tplc="0409000F" w:tentative="1">
+      <w:start w:val="1"/>
+      <w:numFmt w:val="decimal"/>
+      <w:lvlText w:val="%4."/>
+      <w:lvlJc w:val="left"/>
+      <w:pPr>
+        <w:ind w:left="1680" w:hanging="420"/>
+      </w:pPr>
+    </w:lvl>
+    <w:lvl w:ilvl="4" w:tplc="04090019" w:tentative="1">
+      <w:start w:val="1"/>
+      <w:numFmt w:val="lowerLetter"/>
+      <w:lvlText w:val="%5)"/>
+      <w:lvlJc w:val="left"/>
+      <w:pPr>
+        <w:ind w:left="2100" w:hanging="420"/>
+      </w:pPr>
+    </w:lvl>
+    <w:lvl w:ilvl="5" w:tplc="0409001B" w:tentative="1">
+      <w:start w:val="1"/>
+      <w:numFmt w:val="lowerRoman"/>
+      <w:lvlText w:val="%6."/>
+      <w:lvlJc w:val="right"/>
+      <w:pPr>
+        <w:ind w:left="2520" w:hanging="420"/>
+      </w:pPr>
+    </w:lvl>
+    <w:lvl w:ilvl="6" w:tplc="0409000F" w:tentative="1">
+      <w:start w:val="1"/>
+      <w:numFmt w:val="decimal"/>
+      <w:lvlText w:val="%7."/>
+      <w:lvlJc w:val="left"/>
+      <w:pPr>
+        <w:ind w:left="2940" w:hanging="420"/>
+      </w:pPr>
+    </w:lvl>
+    <w:lvl w:ilvl="7" w:tplc="04090019" w:tentative="1">
+      <w:start w:val="1"/>
+      <w:numFmt w:val="lowerLetter"/>
+      <w:lvlText w:val="%8)"/>
+      <w:lvlJc w:val="left"/>
+      <w:pPr>
+        <w:ind w:left="3360" w:hanging="420"/>
+      </w:pPr>
+    </w:lvl>
+    <w:lvl w:ilvl="8" w:tplc="0409001B" w:tentative="1">
+      <w:start w:val="1"/>
+      <w:numFmt w:val="lowerRoman"/>
+      <w:lvlText w:val="%9."/>
+      <w:lvlJc w:val="right"/>
+      <w:pPr>
+        <w:ind w:left="3780" w:hanging="420"/>
+      </w:pPr>
+    </w:lvl>
+  </w:abstractNum>
+  <w:abstractNum w:abstractNumId="4" w15:restartNumberingAfterBreak="0">
     <w:nsid w:val="77833A83"/>
     <w:multiLevelType w:val="multilevel"/>
     <w:tmpl w:val="77833A83"/>
@@ -6794,16 +7275,19 @@
     </w:lvl>
   </w:abstractNum>
   <w:num w:numId="1">
+    <w:abstractNumId w:val="3"/>
+  </w:num>
+  <w:num w:numId="2">
     <w:abstractNumId w:val="2"/>
   </w:num>
-  <w:num w:numId="2">
+  <w:num w:numId="3">
     <w:abstractNumId w:val="1"/>
   </w:num>
-  <w:num w:numId="3">
+  <w:num w:numId="4">
+    <w:abstractNumId w:val="4"/>
+  </w:num>
+  <w:num w:numId="5">
     <w:abstractNumId w:val="0"/>
-  </w:num>
-  <w:num w:numId="4">
-    <w:abstractNumId w:val="3"/>
   </w:num>
 </w:numbering>
 </file>
